--- a/法令ファイル/宮内庁法施行令/宮内庁法施行令（昭和二十二年政令第五号）.docx
+++ b/法令ファイル/宮内庁法施行令/宮内庁法施行令（昭和二十二年政令第五号）.docx
@@ -66,10 +66,22 @@
         <w:pStyle w:val="Heading1"/>
       </w:pPr>
       <w:r>
-        <w:t>附　則（昭和二三年四月三〇日政令第九四号）</w:t>
+        <w:t>附則（昭和二三年四月三〇日政令第九四号）</w:t>
       </w:r>
     </w:p>
     <w:p>
+      <w:pPr>
+        <w:pStyle w:val="Heading5"/>
+        <w:ind w:left="440"/>
+      </w:pPr>
+      <w:r>
+        <w:t>○１</w:t>
+      </w:r>
+    </w:p>
+    <w:p>
+      <w:pPr>
+        <w:ind w:left="440"/>
+      </w:pPr>
       <w:r>
         <w:t>この政令は、公布の日から、これを施行する。</w:t>
       </w:r>
@@ -101,7 +113,7 @@
         <w:pStyle w:val="Heading1"/>
       </w:pPr>
       <w:r>
-        <w:t>附　則（昭和二四年五月三一日政令第一二七号）</w:t>
+        <w:t>附則（昭和二四年五月三一日政令第一二七号）</w:t>
       </w:r>
     </w:p>
     <w:p>
@@ -119,7 +131,7 @@
         <w:pStyle w:val="Heading1"/>
       </w:pPr>
       <w:r>
-        <w:t>附　則（昭和二六年一二月二二日政令第三八二号）</w:t>
+        <w:t>附則（昭和二六年一二月二二日政令第三八二号）</w:t>
       </w:r>
     </w:p>
     <w:p>
@@ -137,7 +149,7 @@
         <w:pStyle w:val="Heading1"/>
       </w:pPr>
       <w:r>
-        <w:t>附　則（昭和三一年六月二六日政令第二一二号）</w:t>
+        <w:t>附則（昭和三一年六月二六日政令第二一二号）</w:t>
       </w:r>
     </w:p>
     <w:p>
@@ -155,7 +167,7 @@
         <w:pStyle w:val="Heading1"/>
       </w:pPr>
       <w:r>
-        <w:t>附　則（昭和四二年六月三〇日政令第一五七号）</w:t>
+        <w:t>附則（昭和四二年六月三〇日政令第一五七号）</w:t>
       </w:r>
     </w:p>
     <w:p>
@@ -173,7 +185,7 @@
         <w:pStyle w:val="Heading1"/>
       </w:pPr>
       <w:r>
-        <w:t>附　則（平成一二年六月七日政令第三〇三号）</w:t>
+        <w:t>附則（平成一二年六月七日政令第三〇三号）</w:t>
       </w:r>
     </w:p>
     <w:p>
@@ -209,7 +221,7 @@
     </w:pPr>
     <w:r>
       <w:tab/>
-      <w:t>WeGov v0.1 - FTS141</w:t>
+      <w:t>WeGov v0.2 - FTS141</w:t>
     </w:r>
   </w:p>
 </w:ftr>
